--- a/Capstone 1 Project Presentation.docx
+++ b/Capstone 1 Project Presentation.docx
@@ -29,6 +29,7 @@
       <w:r>
         <w:rPr>
           <w:b/>
+          <w:noProof/>
           <w:sz w:val="28"/>
         </w:rPr>
         <w:drawing>
@@ -323,7 +324,7 @@
                 <w:b/>
                 <w:sz w:val="28"/>
               </w:rPr>
-              <w:t>5</w:t>
+              <w:t>6</w:t>
             </w:r>
           </w:p>
         </w:tc>
@@ -909,16 +910,14 @@
     <w:p>
       <w:r>
         <w:lastRenderedPageBreak/>
-        <w:t xml:space="preserve">Cluster of 3 is chosen as it splits the data most cleanly and the clusters do not overlap much. Cluster of </w:t>
-      </w:r>
-      <w:bookmarkStart w:id="0" w:name="_GoBack"/>
-      <w:bookmarkEnd w:id="0"/>
-      <w:r>
-        <w:t>2, 4, and 5 have been tested as well.</w:t>
-      </w:r>
-    </w:p>
-    <w:p>
-      <w:r>
+        <w:t>Cluster of 3 is chosen as it splits the data most cleanly and the clusters do not overlap much. Cluster of 2, 4, and 5 have been tested as well.</w:t>
+      </w:r>
+    </w:p>
+    <w:p>
+      <w:r>
+        <w:rPr>
+          <w:noProof/>
+        </w:rPr>
         <w:drawing>
           <wp:inline distT="0" distB="0" distL="0" distR="0" wp14:anchorId="732DD0F4" wp14:editId="3FB60498">
             <wp:extent cx="3054577" cy="2425848"/>
@@ -1112,6 +1111,9 @@
         </mc:AlternateContent>
       </w:r>
       <w:r>
+        <w:rPr>
+          <w:noProof/>
+        </w:rPr>
         <w:drawing>
           <wp:inline distT="0" distB="0" distL="0" distR="0" wp14:anchorId="5B7E286F" wp14:editId="28647E4F">
             <wp:extent cx="3578345" cy="3954755"/>
@@ -1151,8 +1153,10 @@
         </w:drawing>
       </w:r>
     </w:p>
-    <w:p>
-      <w:r>
+    <w:p/>
+    <w:p>
+      <w:r>
+        <w:lastRenderedPageBreak/>
         <w:t xml:space="preserve">Blue Cluster has the longest trips whilst Green has the shortest trips across all periods of a week. This significant differential is quite interesting as both clusters overlap quite a bit in Queens and Brooklyn.  </w:t>
       </w:r>
     </w:p>
@@ -1165,7 +1169,6 @@
         </w:numPr>
       </w:pPr>
       <w:r>
-        <w:lastRenderedPageBreak/>
         <w:t xml:space="preserve">A likely reason has to do with the location of work for the residences. </w:t>
       </w:r>
     </w:p>
@@ -1268,44 +1271,85 @@
       </w:r>
     </w:p>
     <w:p>
-      <w:pPr>
-        <w:rPr>
-          <w:b/>
+      <w:r>
+        <w:rPr>
           <w:noProof/>
-          <w:sz w:val="28"/>
-        </w:rPr>
-      </w:pPr>
-      <w:r>
+        </w:rPr>
+        <w:drawing>
+          <wp:inline distT="0" distB="0" distL="0" distR="0" wp14:anchorId="01FBF7D4" wp14:editId="1F2F1B44">
+            <wp:extent cx="5943600" cy="1163955"/>
+            <wp:effectExtent l="0" t="0" r="0" b="0"/>
+            <wp:docPr id="4" name="Picture 4"/>
+            <wp:cNvGraphicFramePr>
+              <a:graphicFrameLocks xmlns:a="http://schemas.openxmlformats.org/drawingml/2006/main" noChangeAspect="1"/>
+            </wp:cNvGraphicFramePr>
+            <a:graphic xmlns:a="http://schemas.openxmlformats.org/drawingml/2006/main">
+              <a:graphicData uri="http://schemas.openxmlformats.org/drawingml/2006/picture">
+                <pic:pic xmlns:pic="http://schemas.openxmlformats.org/drawingml/2006/picture">
+                  <pic:nvPicPr>
+                    <pic:cNvPr id="1" name=""/>
+                    <pic:cNvPicPr/>
+                  </pic:nvPicPr>
+                  <pic:blipFill>
+                    <a:blip r:embed="rId11"/>
+                    <a:stretch>
+                      <a:fillRect/>
+                    </a:stretch>
+                  </pic:blipFill>
+                  <pic:spPr>
+                    <a:xfrm>
+                      <a:off x="0" y="0"/>
+                      <a:ext cx="5943600" cy="1163955"/>
+                    </a:xfrm>
+                    <a:prstGeom prst="rect">
+                      <a:avLst/>
+                    </a:prstGeom>
+                  </pic:spPr>
+                </pic:pic>
+              </a:graphicData>
+            </a:graphic>
+          </wp:inline>
+        </w:drawing>
+      </w:r>
+    </w:p>
+    <w:p/>
+    <w:p/>
+    <w:p/>
+    <w:p>
+      <w:bookmarkStart w:id="0" w:name="_GoBack"/>
+      <w:bookmarkEnd w:id="0"/>
+    </w:p>
+    <w:p>
+      <w:pPr>
         <w:rPr>
           <w:b/>
           <w:noProof/>
           <w:sz w:val="28"/>
         </w:rPr>
+      </w:pPr>
+      <w:r>
+        <w:rPr>
+          <w:b/>
+          <w:noProof/>
+          <w:sz w:val="28"/>
+        </w:rPr>
+        <w:lastRenderedPageBreak/>
         <w:t>Conclusion:</w:t>
       </w:r>
     </w:p>
     <w:p>
       <w:r>
-        <w:t xml:space="preserve">Based </w:t>
-      </w:r>
-      <w:r>
-        <w:t xml:space="preserve">on the observations, we can conclude that rider behaviors is heavily dependent on the location of the starting station. </w:t>
-      </w:r>
-    </w:p>
-    <w:p>
-      <w:r>
-        <w:t>The information can be applied to help determine placement of future docking stations as it provides insight into how the station will</w:t>
-      </w:r>
-      <w:r>
-        <w:t xml:space="preserve"> be utilized depending on geographic location.  </w:t>
-      </w:r>
-    </w:p>
-    <w:p>
-      <w:r>
-        <w:t>For these new stations, this analysis can help forecast the rate of bike replacement, utilization rate, loss rate, etc. To get the full forecast, additional data will be needed such as loss data and dock id</w:t>
-      </w:r>
-      <w:r>
-        <w:t xml:space="preserve">le data, but that is beyond the scope of this exercise. </w:t>
+        <w:t xml:space="preserve">Based on the observations, we can conclude that rider behaviors is heavily dependent on the location of the starting station. </w:t>
+      </w:r>
+    </w:p>
+    <w:p>
+      <w:r>
+        <w:t xml:space="preserve">The information can be applied to help determine placement of future docking stations as it provides insight into how the station will be utilized depending on geographic location.  </w:t>
+      </w:r>
+    </w:p>
+    <w:p>
+      <w:r>
+        <w:t xml:space="preserve">For these new stations, this analysis can help forecast the rate of bike replacement, utilization rate, loss rate, etc. To get the full forecast, additional data will be needed such as loss data and dock idle data, but that is beyond the scope of this exercise. </w:t>
       </w:r>
     </w:p>
     <w:p>
@@ -2370,6 +2414,7 @@
   <w:style w:type="character" w:default="1" w:styleId="DefaultParagraphFont">
     <w:name w:val="Default Paragraph Font"/>
     <w:uiPriority w:val="1"/>
+    <w:semiHidden/>
     <w:unhideWhenUsed/>
   </w:style>
   <w:style w:type="table" w:default="1" w:styleId="TableNormal">
@@ -2692,7 +2737,7 @@
 </file>
 
 <file path=customXml/itemProps1.xml><?xml version="1.0" encoding="utf-8"?>
-<ds:datastoreItem xmlns:ds="http://schemas.openxmlformats.org/officeDocument/2006/customXml" ds:itemID="{2EB01F50-37C8-463F-9623-2FE948C40D68}">
+<ds:datastoreItem xmlns:ds="http://schemas.openxmlformats.org/officeDocument/2006/customXml" ds:itemID="{86857251-C960-49C9-9B3F-76570BC16444}">
   <ds:schemaRefs>
     <ds:schemaRef ds:uri="http://schemas.openxmlformats.org/officeDocument/2006/bibliography"/>
   </ds:schemaRefs>
